--- a/Resume/Louis Casillas - Resume - QA.docx
+++ b/Resume/Louis Casillas - Resume - QA.docx
@@ -181,22 +181,18 @@
           <w:sz w:val="22"/>
           <w:szCs w:val="22"/>
         </w:rPr>
-        <w:t xml:space="preserve">I </w:t>
-      </w:r>
-      <w:r>
-        <w:rPr>
-          <w:rFonts w:eastAsia="NSimSun" w:cs="Arial"/>
+        <w:t xml:space="preserve">Over my career, hunting down bugs and finding ways to break things has always been my favorite part of the job so I am looking to migrate </w:t>
+      </w:r>
+      <w:r>
+        <w:rPr>
           <w:b w:val="false"/>
           <w:bCs w:val="false"/>
           <w:caps w:val="false"/>
           <w:smallCaps w:val="false"/>
-          <w:color w:val="auto"/>
-          <w:kern w:val="0"/>
-          <w:sz w:val="22"/>
-          <w:szCs w:val="22"/>
-          <w:lang w:val="en-US" w:eastAsia="zh-CN" w:bidi="hi-IN"/>
-        </w:rPr>
-        <w:t>really</w:t>
+          <w:sz w:val="22"/>
+          <w:szCs w:val="22"/>
+        </w:rPr>
+        <w:t xml:space="preserve">to a stable job in </w:t>
       </w:r>
       <w:r>
         <w:rPr>
@@ -207,29 +203,52 @@
           <w:sz w:val="22"/>
           <w:szCs w:val="22"/>
         </w:rPr>
-        <w:t xml:space="preserve"> enjoy bug hunting and learning new tech but I no longer wish to be on the Dev “front lines” and always on-call </w:t>
-      </w:r>
-      <w:r>
-        <w:rPr>
-          <w:b w:val="false"/>
-          <w:bCs w:val="false"/>
-          <w:caps w:val="false"/>
-          <w:smallCaps w:val="false"/>
-          <w:sz w:val="22"/>
-          <w:szCs w:val="22"/>
-        </w:rPr>
-        <w:t>so I am looking to migrate to pure QA</w:t>
-      </w:r>
-      <w:r>
-        <w:rPr>
-          <w:b w:val="false"/>
-          <w:bCs w:val="false"/>
-          <w:caps w:val="false"/>
-          <w:smallCaps w:val="false"/>
-          <w:sz w:val="22"/>
-          <w:szCs w:val="22"/>
-        </w:rPr>
-        <w:t>.</w:t>
+        <w:t>QA.</w:t>
+      </w:r>
+    </w:p>
+    <w:p>
+      <w:pPr>
+        <w:pStyle w:val="LOnormal"/>
+        <w:shd w:val="clear" w:fill="auto"/>
+        <w:rPr>
+          <w:caps w:val="false"/>
+          <w:smallCaps w:val="false"/>
+          <w:sz w:val="22"/>
+          <w:szCs w:val="22"/>
+        </w:rPr>
+      </w:pPr>
+      <w:r>
+        <w:rPr>
+          <w:caps w:val="false"/>
+          <w:smallCaps w:val="false"/>
+          <w:sz w:val="22"/>
+          <w:szCs w:val="22"/>
+        </w:rPr>
+      </w:r>
+    </w:p>
+    <w:p>
+      <w:pPr>
+        <w:pStyle w:val="LOnormal"/>
+        <w:pageBreakBefore w:val="false"/>
+        <w:shd w:val="clear" w:fill="auto"/>
+        <w:rPr>
+          <w:b/>
+          <w:b/>
+          <w:caps w:val="false"/>
+          <w:smallCaps w:val="false"/>
+          <w:sz w:val="22"/>
+          <w:szCs w:val="22"/>
+        </w:rPr>
+      </w:pPr>
+      <w:r>
+        <w:rPr>
+          <w:b/>
+          <w:caps w:val="false"/>
+          <w:smallCaps w:val="false"/>
+          <w:sz w:val="22"/>
+          <w:szCs w:val="22"/>
+        </w:rPr>
+        <w:t>EDUCATION</w:t>
       </w:r>
     </w:p>
     <w:p>
@@ -262,52 +281,7 @@
           <w:sz w:val="22"/>
           <w:szCs w:val="22"/>
         </w:rPr>
-        <w:t>I am planning to go back to school in the Fall (~August 2022) to earn a degree in ocean robotics and until that time I am happy to work as much as necessary but once school begins I will need a little flexibility with my schedule.</w:t>
-      </w:r>
-    </w:p>
-    <w:p>
-      <w:pPr>
-        <w:pStyle w:val="LOnormal"/>
-        <w:shd w:val="clear" w:fill="auto"/>
-        <w:rPr>
-          <w:caps w:val="false"/>
-          <w:smallCaps w:val="false"/>
-          <w:sz w:val="22"/>
-          <w:szCs w:val="22"/>
-        </w:rPr>
-      </w:pPr>
-      <w:r>
-        <w:rPr>
-          <w:caps w:val="false"/>
-          <w:smallCaps w:val="false"/>
-          <w:sz w:val="22"/>
-          <w:szCs w:val="22"/>
-        </w:rPr>
-      </w:r>
-    </w:p>
-    <w:p>
-      <w:pPr>
-        <w:pStyle w:val="LOnormal"/>
-        <w:pageBreakBefore w:val="false"/>
-        <w:shd w:val="clear" w:fill="auto"/>
-        <w:rPr>
-          <w:b/>
-          <w:b/>
-          <w:caps w:val="false"/>
-          <w:smallCaps w:val="false"/>
-          <w:sz w:val="22"/>
-          <w:szCs w:val="22"/>
-        </w:rPr>
-      </w:pPr>
-      <w:r>
-        <w:rPr>
-          <w:b/>
-          <w:caps w:val="false"/>
-          <w:smallCaps w:val="false"/>
-          <w:sz w:val="22"/>
-          <w:szCs w:val="22"/>
-        </w:rPr>
-        <w:t>EDUCATION</w:t>
+        <w:t>B.S. in Computer Science, Arizona State University, Graduated: December 2008</w:t>
       </w:r>
     </w:p>
     <w:p>
@@ -323,39 +297,6 @@
         </w:tabs>
         <w:ind w:left="360" w:hanging="0"/>
         <w:rPr>
-          <w:b/>
-          <w:b/>
-          <w:caps w:val="false"/>
-          <w:smallCaps w:val="false"/>
-          <w:sz w:val="22"/>
-          <w:szCs w:val="22"/>
-        </w:rPr>
-      </w:pPr>
-      <w:r>
-        <w:rPr>
-          <w:b w:val="false"/>
-          <w:bCs w:val="false"/>
-          <w:caps w:val="false"/>
-          <w:smallCaps w:val="false"/>
-          <w:sz w:val="22"/>
-          <w:szCs w:val="22"/>
-        </w:rPr>
-        <w:t>B.S. in Computer Science, Arizona State University, Graduated: December 2008</w:t>
-      </w:r>
-    </w:p>
-    <w:p>
-      <w:pPr>
-        <w:pStyle w:val="LOnormal"/>
-        <w:numPr>
-          <w:ilvl w:val="0"/>
-          <w:numId w:val="1"/>
-        </w:numPr>
-        <w:shd w:val="clear" w:fill="auto"/>
-        <w:tabs>
-          <w:tab w:val="left" w:pos="720" w:leader="none"/>
-        </w:tabs>
-        <w:ind w:left="360" w:hanging="0"/>
-        <w:rPr>
           <w:b w:val="false"/>
           <w:b w:val="false"/>
           <w:bCs w:val="false"/>
@@ -409,7 +350,7 @@
           <w:sz w:val="22"/>
           <w:szCs w:val="22"/>
         </w:rPr>
-        <w:t>-  https://testautomationu.applitools.com/me.html#LouisC</w:t>
+        <w:t>-  https://bit.ly/3rGOmOR</w:t>
       </w:r>
     </w:p>
     <w:p>
@@ -573,16 +514,7 @@
           <w:szCs w:val="22"/>
         </w:rPr>
         <w:tab/>
-        <w:t xml:space="preserve">PyTest, Selenium, </w:t>
-      </w:r>
-      <w:r>
-        <w:rPr>
-          <w:caps w:val="false"/>
-          <w:smallCaps w:val="false"/>
-          <w:sz w:val="22"/>
-          <w:szCs w:val="22"/>
-        </w:rPr>
-        <w:t>Robot</w:t>
+        <w:t>PyTest, Selenium, Robot</w:t>
       </w:r>
     </w:p>
     <w:p>
@@ -1444,25 +1376,7 @@
           <w:sz w:val="22"/>
           <w:szCs w:val="22"/>
         </w:rPr>
-        <w:t xml:space="preserve">Reviewed </w:t>
-      </w:r>
-      <w:r>
-        <w:rPr>
-          <w:caps w:val="false"/>
-          <w:smallCaps w:val="false"/>
-          <w:sz w:val="22"/>
-          <w:szCs w:val="22"/>
-        </w:rPr>
-        <w:t xml:space="preserve">and committed to </w:t>
-      </w:r>
-      <w:r>
-        <w:rPr>
-          <w:caps w:val="false"/>
-          <w:smallCaps w:val="false"/>
-          <w:sz w:val="22"/>
-          <w:szCs w:val="22"/>
-        </w:rPr>
-        <w:t>code-bases for reliability, security, usability, and ease of monitoring.</w:t>
+        <w:t>Reviewed and committed to code-bases for reliability, security, usability, and ease of monitoring.</w:t>
       </w:r>
     </w:p>
     <w:p>
